--- a/Meet-Meet designdoc Semi-Final.docx
+++ b/Meet-Meet designdoc Semi-Final.docx
@@ -614,8 +614,6 @@
         </w:rPr>
         <w:t>they wanted.</w:t>
       </w:r>
-      <w:bookmarkStart w:id="0" w:name="_GoBack"/>
-      <w:bookmarkEnd w:id="0"/>
     </w:p>
     <w:p>
       <w:pPr>
@@ -714,33 +712,46 @@
         <w:lastRenderedPageBreak/>
         <w:drawing>
           <wp:inline distT="0" distB="0" distL="0" distR="0">
-            <wp:extent cx="5910263" cy="4878312"/>
-            <wp:effectExtent l="0" t="0" r="0" b="0"/>
-            <wp:docPr id="8" name="image16.png" descr="meetmeetsignup.PNG"/>
-            <wp:cNvGraphicFramePr/>
+            <wp:extent cx="5943600" cy="4905375"/>
+            <wp:effectExtent l="0" t="0" r="0" b="9525"/>
+            <wp:docPr id="12" name="Picture 12"/>
+            <wp:cNvGraphicFramePr>
+              <a:graphicFrameLocks xmlns:a="http://schemas.openxmlformats.org/drawingml/2006/main" noChangeAspect="1"/>
+            </wp:cNvGraphicFramePr>
             <a:graphic xmlns:a="http://schemas.openxmlformats.org/drawingml/2006/main">
               <a:graphicData uri="http://schemas.openxmlformats.org/drawingml/2006/picture">
                 <pic:pic xmlns:pic="http://schemas.openxmlformats.org/drawingml/2006/picture">
                   <pic:nvPicPr>
-                    <pic:cNvPr id="0" name="image16.png" descr="meetmeetsignup.PNG"/>
-                    <pic:cNvPicPr preferRelativeResize="0"/>
+                    <pic:cNvPr id="0" name="Picture 1"/>
+                    <pic:cNvPicPr>
+                      <a:picLocks noChangeAspect="1" noChangeArrowheads="1"/>
+                    </pic:cNvPicPr>
                   </pic:nvPicPr>
                   <pic:blipFill>
-                    <a:blip r:embed="rId7"/>
-                    <a:srcRect t="162" b="162"/>
+                    <a:blip r:embed="rId7">
+                      <a:extLst>
+                        <a:ext uri="{28A0092B-C50C-407E-A947-70E740481C1C}">
+                          <a14:useLocalDpi xmlns:a14="http://schemas.microsoft.com/office/drawing/2010/main" val="0"/>
+                        </a:ext>
+                      </a:extLst>
+                    </a:blip>
+                    <a:srcRect/>
                     <a:stretch>
                       <a:fillRect/>
                     </a:stretch>
                   </pic:blipFill>
-                  <pic:spPr>
+                  <pic:spPr bwMode="auto">
                     <a:xfrm>
                       <a:off x="0" y="0"/>
-                      <a:ext cx="5910263" cy="4878312"/>
+                      <a:ext cx="5943600" cy="4905375"/>
                     </a:xfrm>
                     <a:prstGeom prst="rect">
                       <a:avLst/>
                     </a:prstGeom>
-                    <a:ln/>
+                    <a:noFill/>
+                    <a:ln>
+                      <a:noFill/>
+                    </a:ln>
                   </pic:spPr>
                 </pic:pic>
               </a:graphicData>
@@ -753,6 +764,252 @@
       <w:pPr>
         <w:spacing w:line="480" w:lineRule="auto"/>
       </w:pPr>
+      <w:r>
+        <w:rPr>
+          <w:noProof/>
+        </w:rPr>
+        <w:lastRenderedPageBreak/>
+        <w:drawing>
+          <wp:inline distT="0" distB="0" distL="0" distR="0">
+            <wp:extent cx="5934075" cy="4867275"/>
+            <wp:effectExtent l="0" t="0" r="9525" b="9525"/>
+            <wp:docPr id="13" name="Picture 13"/>
+            <wp:cNvGraphicFramePr>
+              <a:graphicFrameLocks xmlns:a="http://schemas.openxmlformats.org/drawingml/2006/main" noChangeAspect="1"/>
+            </wp:cNvGraphicFramePr>
+            <a:graphic xmlns:a="http://schemas.openxmlformats.org/drawingml/2006/main">
+              <a:graphicData uri="http://schemas.openxmlformats.org/drawingml/2006/picture">
+                <pic:pic xmlns:pic="http://schemas.openxmlformats.org/drawingml/2006/picture">
+                  <pic:nvPicPr>
+                    <pic:cNvPr id="0" name="Picture 2"/>
+                    <pic:cNvPicPr>
+                      <a:picLocks noChangeAspect="1" noChangeArrowheads="1"/>
+                    </pic:cNvPicPr>
+                  </pic:nvPicPr>
+                  <pic:blipFill>
+                    <a:blip r:embed="rId8">
+                      <a:extLst>
+                        <a:ext uri="{28A0092B-C50C-407E-A947-70E740481C1C}">
+                          <a14:useLocalDpi xmlns:a14="http://schemas.microsoft.com/office/drawing/2010/main" val="0"/>
+                        </a:ext>
+                      </a:extLst>
+                    </a:blip>
+                    <a:srcRect/>
+                    <a:stretch>
+                      <a:fillRect/>
+                    </a:stretch>
+                  </pic:blipFill>
+                  <pic:spPr bwMode="auto">
+                    <a:xfrm>
+                      <a:off x="0" y="0"/>
+                      <a:ext cx="5934075" cy="4867275"/>
+                    </a:xfrm>
+                    <a:prstGeom prst="rect">
+                      <a:avLst/>
+                    </a:prstGeom>
+                    <a:noFill/>
+                    <a:ln>
+                      <a:noFill/>
+                    </a:ln>
+                  </pic:spPr>
+                </pic:pic>
+              </a:graphicData>
+            </a:graphic>
+          </wp:inline>
+        </w:drawing>
+      </w:r>
+    </w:p>
+    <w:p>
+      <w:pPr>
+        <w:spacing w:line="480" w:lineRule="auto"/>
+      </w:pPr>
+      <w:r>
+        <w:rPr>
+          <w:noProof/>
+        </w:rPr>
+        <w:lastRenderedPageBreak/>
+        <w:drawing>
+          <wp:inline distT="0" distB="0" distL="0" distR="0">
+            <wp:extent cx="5934075" cy="4895850"/>
+            <wp:effectExtent l="0" t="0" r="9525" b="0"/>
+            <wp:docPr id="14" name="Picture 14"/>
+            <wp:cNvGraphicFramePr>
+              <a:graphicFrameLocks xmlns:a="http://schemas.openxmlformats.org/drawingml/2006/main" noChangeAspect="1"/>
+            </wp:cNvGraphicFramePr>
+            <a:graphic xmlns:a="http://schemas.openxmlformats.org/drawingml/2006/main">
+              <a:graphicData uri="http://schemas.openxmlformats.org/drawingml/2006/picture">
+                <pic:pic xmlns:pic="http://schemas.openxmlformats.org/drawingml/2006/picture">
+                  <pic:nvPicPr>
+                    <pic:cNvPr id="0" name="Picture 3"/>
+                    <pic:cNvPicPr>
+                      <a:picLocks noChangeAspect="1" noChangeArrowheads="1"/>
+                    </pic:cNvPicPr>
+                  </pic:nvPicPr>
+                  <pic:blipFill>
+                    <a:blip r:embed="rId9">
+                      <a:extLst>
+                        <a:ext uri="{28A0092B-C50C-407E-A947-70E740481C1C}">
+                          <a14:useLocalDpi xmlns:a14="http://schemas.microsoft.com/office/drawing/2010/main" val="0"/>
+                        </a:ext>
+                      </a:extLst>
+                    </a:blip>
+                    <a:srcRect/>
+                    <a:stretch>
+                      <a:fillRect/>
+                    </a:stretch>
+                  </pic:blipFill>
+                  <pic:spPr bwMode="auto">
+                    <a:xfrm>
+                      <a:off x="0" y="0"/>
+                      <a:ext cx="5934075" cy="4895850"/>
+                    </a:xfrm>
+                    <a:prstGeom prst="rect">
+                      <a:avLst/>
+                    </a:prstGeom>
+                    <a:noFill/>
+                    <a:ln>
+                      <a:noFill/>
+                    </a:ln>
+                  </pic:spPr>
+                </pic:pic>
+              </a:graphicData>
+            </a:graphic>
+          </wp:inline>
+        </w:drawing>
+      </w:r>
+    </w:p>
+    <w:p>
+      <w:pPr>
+        <w:spacing w:line="480" w:lineRule="auto"/>
+      </w:pPr>
+      <w:r>
+        <w:rPr>
+          <w:noProof/>
+        </w:rPr>
+        <w:lastRenderedPageBreak/>
+        <w:drawing>
+          <wp:inline distT="0" distB="0" distL="0" distR="0">
+            <wp:extent cx="5934075" cy="4914900"/>
+            <wp:effectExtent l="0" t="0" r="9525" b="0"/>
+            <wp:docPr id="15" name="Picture 15"/>
+            <wp:cNvGraphicFramePr>
+              <a:graphicFrameLocks xmlns:a="http://schemas.openxmlformats.org/drawingml/2006/main" noChangeAspect="1"/>
+            </wp:cNvGraphicFramePr>
+            <a:graphic xmlns:a="http://schemas.openxmlformats.org/drawingml/2006/main">
+              <a:graphicData uri="http://schemas.openxmlformats.org/drawingml/2006/picture">
+                <pic:pic xmlns:pic="http://schemas.openxmlformats.org/drawingml/2006/picture">
+                  <pic:nvPicPr>
+                    <pic:cNvPr id="0" name="Picture 4"/>
+                    <pic:cNvPicPr>
+                      <a:picLocks noChangeAspect="1" noChangeArrowheads="1"/>
+                    </pic:cNvPicPr>
+                  </pic:nvPicPr>
+                  <pic:blipFill>
+                    <a:blip r:embed="rId10">
+                      <a:extLst>
+                        <a:ext uri="{28A0092B-C50C-407E-A947-70E740481C1C}">
+                          <a14:useLocalDpi xmlns:a14="http://schemas.microsoft.com/office/drawing/2010/main" val="0"/>
+                        </a:ext>
+                      </a:extLst>
+                    </a:blip>
+                    <a:srcRect/>
+                    <a:stretch>
+                      <a:fillRect/>
+                    </a:stretch>
+                  </pic:blipFill>
+                  <pic:spPr bwMode="auto">
+                    <a:xfrm>
+                      <a:off x="0" y="0"/>
+                      <a:ext cx="5934075" cy="4914900"/>
+                    </a:xfrm>
+                    <a:prstGeom prst="rect">
+                      <a:avLst/>
+                    </a:prstGeom>
+                    <a:noFill/>
+                    <a:ln>
+                      <a:noFill/>
+                    </a:ln>
+                  </pic:spPr>
+                </pic:pic>
+              </a:graphicData>
+            </a:graphic>
+          </wp:inline>
+        </w:drawing>
+      </w:r>
+    </w:p>
+    <w:p>
+      <w:pPr>
+        <w:spacing w:line="480" w:lineRule="auto"/>
+      </w:pPr>
+    </w:p>
+    <w:p>
+      <w:pPr>
+        <w:spacing w:line="480" w:lineRule="auto"/>
+      </w:pPr>
+      <w:r>
+        <w:rPr>
+          <w:noProof/>
+        </w:rPr>
+        <w:lastRenderedPageBreak/>
+        <w:drawing>
+          <wp:inline distT="0" distB="0" distL="0" distR="0">
+            <wp:extent cx="5934075" cy="4914900"/>
+            <wp:effectExtent l="0" t="0" r="9525" b="0"/>
+            <wp:docPr id="16" name="Picture 16"/>
+            <wp:cNvGraphicFramePr>
+              <a:graphicFrameLocks xmlns:a="http://schemas.openxmlformats.org/drawingml/2006/main" noChangeAspect="1"/>
+            </wp:cNvGraphicFramePr>
+            <a:graphic xmlns:a="http://schemas.openxmlformats.org/drawingml/2006/main">
+              <a:graphicData uri="http://schemas.openxmlformats.org/drawingml/2006/picture">
+                <pic:pic xmlns:pic="http://schemas.openxmlformats.org/drawingml/2006/picture">
+                  <pic:nvPicPr>
+                    <pic:cNvPr id="0" name="Picture 5"/>
+                    <pic:cNvPicPr>
+                      <a:picLocks noChangeAspect="1" noChangeArrowheads="1"/>
+                    </pic:cNvPicPr>
+                  </pic:nvPicPr>
+                  <pic:blipFill>
+                    <a:blip r:embed="rId11">
+                      <a:extLst>
+                        <a:ext uri="{28A0092B-C50C-407E-A947-70E740481C1C}">
+                          <a14:useLocalDpi xmlns:a14="http://schemas.microsoft.com/office/drawing/2010/main" val="0"/>
+                        </a:ext>
+                      </a:extLst>
+                    </a:blip>
+                    <a:srcRect/>
+                    <a:stretch>
+                      <a:fillRect/>
+                    </a:stretch>
+                  </pic:blipFill>
+                  <pic:spPr bwMode="auto">
+                    <a:xfrm>
+                      <a:off x="0" y="0"/>
+                      <a:ext cx="5934075" cy="4914900"/>
+                    </a:xfrm>
+                    <a:prstGeom prst="rect">
+                      <a:avLst/>
+                    </a:prstGeom>
+                    <a:noFill/>
+                    <a:ln>
+                      <a:noFill/>
+                    </a:ln>
+                  </pic:spPr>
+                </pic:pic>
+              </a:graphicData>
+            </a:graphic>
+          </wp:inline>
+        </w:drawing>
+      </w:r>
+    </w:p>
+    <w:p>
+      <w:pPr>
+        <w:spacing w:line="480" w:lineRule="auto"/>
+      </w:pPr>
+    </w:p>
+    <w:p>
+      <w:pPr>
+        <w:spacing w:line="480" w:lineRule="auto"/>
+      </w:pPr>
     </w:p>
     <w:p>
       <w:pPr>
@@ -780,6 +1037,7 @@
           <w:sz w:val="28"/>
           <w:szCs w:val="28"/>
         </w:rPr>
+        <w:lastRenderedPageBreak/>
         <w:t>Choices of IDE</w:t>
       </w:r>
     </w:p>
@@ -794,7 +1052,6 @@
           <w:sz w:val="24"/>
           <w:szCs w:val="24"/>
         </w:rPr>
-        <w:lastRenderedPageBreak/>
         <w:t xml:space="preserve">We originally were going to exclusively develop on the Android device, therefore we used the official IDE called Android Studio. Some group members had trouble with the IDE and used what Android Studio was based off of and that was IntelliJ. Then we decided to go to the cross platforming IDE for our app and decided to use Xamarin which provided us with a free </w:t>
       </w:r>
       <w:proofErr w:type="gramStart"/>
@@ -1021,7 +1278,7 @@
                     <pic:cNvPicPr preferRelativeResize="0"/>
                   </pic:nvPicPr>
                   <pic:blipFill>
-                    <a:blip r:embed="rId8"/>
+                    <a:blip r:embed="rId12"/>
                     <a:srcRect b="11585"/>
                     <a:stretch>
                       <a:fillRect/>
@@ -1066,6 +1323,7 @@
           <w:sz w:val="28"/>
           <w:szCs w:val="28"/>
         </w:rPr>
+        <w:lastRenderedPageBreak/>
         <w:t>Web API</w:t>
       </w:r>
     </w:p>
@@ -1080,7 +1338,6 @@
           <w:sz w:val="24"/>
           <w:szCs w:val="24"/>
         </w:rPr>
-        <w:lastRenderedPageBreak/>
         <w:t>We are developing our web API</w:t>
       </w:r>
       <w:r>
@@ -1186,7 +1443,7 @@
                     <pic:cNvPicPr preferRelativeResize="0"/>
                   </pic:nvPicPr>
                   <pic:blipFill>
-                    <a:blip r:embed="rId9"/>
+                    <a:blip r:embed="rId13"/>
                     <a:srcRect/>
                     <a:stretch>
                       <a:fillRect/>
@@ -1226,7 +1483,7 @@
                     <pic:cNvPicPr preferRelativeResize="0"/>
                   </pic:nvPicPr>
                   <pic:blipFill>
-                    <a:blip r:embed="rId10"/>
+                    <a:blip r:embed="rId14"/>
                     <a:srcRect t="1020" r="53595" b="38403"/>
                     <a:stretch>
                       <a:fillRect/>
@@ -1275,6 +1532,7 @@
           <w:sz w:val="28"/>
           <w:szCs w:val="28"/>
         </w:rPr>
+        <w:lastRenderedPageBreak/>
         <w:t>Sample Web API requests</w:t>
       </w:r>
     </w:p>
@@ -1286,7 +1544,6 @@
         <w:rPr>
           <w:noProof/>
         </w:rPr>
-        <w:lastRenderedPageBreak/>
         <w:drawing>
           <wp:inline distT="114300" distB="114300" distL="114300" distR="114300">
             <wp:extent cx="5753100" cy="3114675"/>
@@ -1301,7 +1558,7 @@
                     <pic:cNvPicPr preferRelativeResize="0"/>
                   </pic:nvPicPr>
                   <pic:blipFill>
-                    <a:blip r:embed="rId11"/>
+                    <a:blip r:embed="rId15"/>
                     <a:srcRect/>
                     <a:stretch>
                       <a:fillRect/>
@@ -1346,7 +1603,7 @@
                     <pic:cNvPicPr preferRelativeResize="0"/>
                   </pic:nvPicPr>
                   <pic:blipFill>
-                    <a:blip r:embed="rId12"/>
+                    <a:blip r:embed="rId16"/>
                     <a:srcRect/>
                     <a:stretch>
                       <a:fillRect/>
@@ -1380,6 +1637,7 @@
           <w:sz w:val="28"/>
           <w:szCs w:val="28"/>
         </w:rPr>
+        <w:lastRenderedPageBreak/>
         <w:t>Choices of Databases</w:t>
       </w:r>
     </w:p>
@@ -1395,7 +1653,6 @@
           <w:sz w:val="24"/>
           <w:szCs w:val="24"/>
         </w:rPr>
-        <w:lastRenderedPageBreak/>
         <w:t>mySQL</w:t>
       </w:r>
       <w:proofErr w:type="spellEnd"/>
@@ -1409,8 +1666,8 @@
       </w:r>
     </w:p>
     <w:p>
-      <w:bookmarkStart w:id="1" w:name="h.9rgcvjqjrm5p" w:colFirst="0" w:colLast="0"/>
-      <w:bookmarkEnd w:id="1"/>
+      <w:bookmarkStart w:id="0" w:name="h.9rgcvjqjrm5p" w:colFirst="0" w:colLast="0"/>
+      <w:bookmarkEnd w:id="0"/>
       <w:r>
         <w:rPr>
           <w:rFonts w:ascii="Times New Roman" w:eastAsia="Times New Roman" w:hAnsi="Times New Roman" w:cs="Times New Roman"/>
@@ -1442,7 +1699,7 @@
                     <pic:cNvPicPr preferRelativeResize="0"/>
                   </pic:nvPicPr>
                   <pic:blipFill>
-                    <a:blip r:embed="rId13"/>
+                    <a:blip r:embed="rId17"/>
                     <a:srcRect/>
                     <a:stretch>
                       <a:fillRect/>
@@ -1487,7 +1744,7 @@
                     <pic:cNvPicPr preferRelativeResize="0"/>
                   </pic:nvPicPr>
                   <pic:blipFill>
-                    <a:blip r:embed="rId14"/>
+                    <a:blip r:embed="rId18"/>
                     <a:srcRect/>
                     <a:stretch>
                       <a:fillRect/>
@@ -1546,33 +1803,34 @@
           <w:sz w:val="28"/>
           <w:szCs w:val="28"/>
         </w:rPr>
+        <w:lastRenderedPageBreak/>
         <w:t>Sample database table design</w:t>
       </w:r>
     </w:p>
     <w:p>
-      <w:bookmarkStart w:id="2" w:name="h.2hx84kl2ib1t" w:colFirst="0" w:colLast="0"/>
-      <w:bookmarkEnd w:id="2"/>
+      <w:bookmarkStart w:id="1" w:name="h.2hx84kl2ib1t" w:colFirst="0" w:colLast="0"/>
+      <w:bookmarkEnd w:id="1"/>
       <w:r>
         <w:rPr>
           <w:noProof/>
         </w:rPr>
-        <w:lastRenderedPageBreak/>
         <w:drawing>
-          <wp:inline distT="114300" distB="114300" distL="114300" distR="114300">
-            <wp:extent cx="5791200" cy="5353050"/>
+          <wp:inline distT="0" distB="0" distL="0" distR="0" wp14:anchorId="79CEE1A1" wp14:editId="35326C30">
+            <wp:extent cx="5162550" cy="5524500"/>
             <wp:effectExtent l="0" t="0" r="0" b="0"/>
-            <wp:docPr id="5" name="image13.png"/>
-            <wp:cNvGraphicFramePr/>
+            <wp:docPr id="17" name="Picture 17"/>
+            <wp:cNvGraphicFramePr>
+              <a:graphicFrameLocks xmlns:a="http://schemas.openxmlformats.org/drawingml/2006/main" noChangeAspect="1"/>
+            </wp:cNvGraphicFramePr>
             <a:graphic xmlns:a="http://schemas.openxmlformats.org/drawingml/2006/main">
               <a:graphicData uri="http://schemas.openxmlformats.org/drawingml/2006/picture">
                 <pic:pic xmlns:pic="http://schemas.openxmlformats.org/drawingml/2006/picture">
                   <pic:nvPicPr>
-                    <pic:cNvPr id="0" name="image13.png"/>
-                    <pic:cNvPicPr preferRelativeResize="0"/>
+                    <pic:cNvPr id="1" name=""/>
+                    <pic:cNvPicPr/>
                   </pic:nvPicPr>
                   <pic:blipFill>
-                    <a:blip r:embed="rId15"/>
-                    <a:srcRect/>
+                    <a:blip r:embed="rId19"/>
                     <a:stretch>
                       <a:fillRect/>
                     </a:stretch>
@@ -1580,12 +1838,11 @@
                   <pic:spPr>
                     <a:xfrm>
                       <a:off x="0" y="0"/>
-                      <a:ext cx="5791200" cy="5353050"/>
+                      <a:ext cx="5162550" cy="5524500"/>
                     </a:xfrm>
                     <a:prstGeom prst="rect">
                       <a:avLst/>
                     </a:prstGeom>
-                    <a:ln/>
                   </pic:spPr>
                 </pic:pic>
               </a:graphicData>
@@ -1593,6 +1850,8 @@
           </wp:inline>
         </w:drawing>
       </w:r>
+      <w:bookmarkStart w:id="2" w:name="_GoBack"/>
+      <w:bookmarkEnd w:id="2"/>
     </w:p>
     <w:p>
       <w:bookmarkStart w:id="3" w:name="h.arbw84rmxegq" w:colFirst="0" w:colLast="0"/>
@@ -1620,6 +1879,7 @@
           <w:sz w:val="28"/>
           <w:szCs w:val="28"/>
         </w:rPr>
+        <w:lastRenderedPageBreak/>
         <w:t>Geolocation matching overview</w:t>
       </w:r>
     </w:p>
@@ -1630,7 +1890,6 @@
         <w:rPr>
           <w:noProof/>
         </w:rPr>
-        <w:lastRenderedPageBreak/>
         <w:drawing>
           <wp:inline distT="114300" distB="114300" distL="114300" distR="114300">
             <wp:extent cx="5943600" cy="4457700"/>
@@ -1645,7 +1904,7 @@
                     <pic:cNvPicPr preferRelativeResize="0"/>
                   </pic:nvPicPr>
                   <pic:blipFill>
-                    <a:blip r:embed="rId16"/>
+                    <a:blip r:embed="rId20"/>
                     <a:srcRect/>
                     <a:stretch>
                       <a:fillRect/>
@@ -1710,6 +1969,7 @@
           <w:sz w:val="28"/>
           <w:szCs w:val="28"/>
         </w:rPr>
+        <w:lastRenderedPageBreak/>
         <w:t>References</w:t>
       </w:r>
     </w:p>
@@ -1728,7 +1988,6 @@
         </w:rPr>
       </w:pPr>
       <w:r>
-        <w:lastRenderedPageBreak/>
         <w:fldChar w:fldCharType="begin"/>
       </w:r>
       <w:r>
@@ -1801,7 +2060,7 @@
         </w:rPr>
         <w:t xml:space="preserve">This document was originally a Word document hosted on GitHub. It was then moved to Google Docs where the majority of the work was done. In order to see the revision history, the Google Doc can been found at this link: </w:t>
       </w:r>
-      <w:hyperlink r:id="rId17">
+      <w:hyperlink r:id="rId21">
         <w:r>
           <w:rPr>
             <w:rFonts w:ascii="Times New Roman" w:eastAsia="Times New Roman" w:hAnsi="Times New Roman" w:cs="Times New Roman"/>
@@ -1819,7 +2078,7 @@
       </w:r>
     </w:p>
     <w:sectPr>
-      <w:headerReference w:type="default" r:id="rId18"/>
+      <w:headerReference w:type="default" r:id="rId22"/>
       <w:pgSz w:w="12240" w:h="15840"/>
       <w:pgMar w:top="1440" w:right="1440" w:bottom="1440" w:left="1440" w:header="720" w:footer="720" w:gutter="0"/>
       <w:pgNumType w:start="1"/>
